--- a/docs/Usertestrapport.docx
+++ b/docs/Usertestrapport.docx
@@ -15,301 +15,301 @@
         <w:pStyle w:val="Kop1"/>
       </w:pPr>
       <w:r>
-        <w:t>Inleiding</w:t>
-      </w:r>
-    </w:p>
-    <w:p>
-      <w:r>
-        <w:t xml:space="preserve">Met deze test wordt er gekeken of de site gebruiksvriendelijk is en of alle onderdelen aansluiten bij de doelgroep. Er wordt getest op de </w:t>
-      </w:r>
-      <w:proofErr w:type="gramStart"/>
-      <w:r>
-        <w:t>PC</w:t>
-      </w:r>
-      <w:proofErr w:type="gramEnd"/>
-      <w:r>
-        <w:t xml:space="preserve"> en de mobiel.</w:t>
-      </w:r>
-    </w:p>
-    <w:p/>
-    <w:p>
-      <w:pPr>
-        <w:pStyle w:val="Kop1"/>
-      </w:pPr>
-      <w:r>
-        <w:t>Kandidaten</w:t>
-      </w:r>
-    </w:p>
-    <w:p>
-      <w:pPr>
-        <w:pStyle w:val="Kop2"/>
-      </w:pPr>
-      <w:r>
-        <w:t>Justin van der Kruit</w:t>
-      </w:r>
-    </w:p>
-    <w:p>
-      <w:pPr>
-        <w:pStyle w:val="Lijstalinea"/>
-        <w:numPr>
-          <w:ilvl w:val="0"/>
-          <w:numId w:val="1"/>
-        </w:numPr>
-      </w:pPr>
-      <w:r>
-        <w:t>17 jaar oud</w:t>
-      </w:r>
-    </w:p>
-    <w:p>
-      <w:pPr>
-        <w:pStyle w:val="Lijstalinea"/>
-        <w:numPr>
-          <w:ilvl w:val="0"/>
-          <w:numId w:val="1"/>
-        </w:numPr>
-      </w:pPr>
-      <w:r>
-        <w:t xml:space="preserve">Justin denkt dat </w:t>
-      </w:r>
-      <w:proofErr w:type="spellStart"/>
-      <w:r>
-        <w:t>java</w:t>
-      </w:r>
-      <w:proofErr w:type="spellEnd"/>
-      <w:r>
-        <w:t xml:space="preserve"> met koffie te maken heeft.</w:t>
-      </w:r>
-    </w:p>
-    <w:p>
-      <w:pPr>
-        <w:pStyle w:val="Lijstalinea"/>
-        <w:numPr>
-          <w:ilvl w:val="0"/>
-          <w:numId w:val="1"/>
-        </w:numPr>
-      </w:pPr>
-      <w:r>
-        <w:t xml:space="preserve">Test op </w:t>
-      </w:r>
-      <w:proofErr w:type="gramStart"/>
-      <w:r>
-        <w:t>PC</w:t>
-      </w:r>
-      <w:proofErr w:type="gramEnd"/>
-    </w:p>
-    <w:p>
-      <w:pPr>
-        <w:pStyle w:val="Kop2"/>
-      </w:pPr>
-      <w:r>
-        <w:t xml:space="preserve">Rico </w:t>
-      </w:r>
-      <w:proofErr w:type="spellStart"/>
-      <w:r>
-        <w:t>Schwab</w:t>
-      </w:r>
-      <w:proofErr w:type="spellEnd"/>
-    </w:p>
-    <w:p>
-      <w:pPr>
-        <w:pStyle w:val="Lijstalinea"/>
-        <w:numPr>
-          <w:ilvl w:val="0"/>
-          <w:numId w:val="1"/>
-        </w:numPr>
-      </w:pPr>
-      <w:r>
-        <w:t>17 jaar oud</w:t>
-      </w:r>
-    </w:p>
-    <w:p>
-      <w:pPr>
-        <w:pStyle w:val="Lijstalinea"/>
-        <w:numPr>
-          <w:ilvl w:val="0"/>
-          <w:numId w:val="1"/>
-        </w:numPr>
-      </w:pPr>
-      <w:r>
-        <w:t>Vind Java niet het leukst</w:t>
-      </w:r>
-    </w:p>
-    <w:p>
-      <w:pPr>
-        <w:pStyle w:val="Lijstalinea"/>
-        <w:numPr>
-          <w:ilvl w:val="0"/>
-          <w:numId w:val="1"/>
-        </w:numPr>
-      </w:pPr>
-      <w:r>
-        <w:t>Test op mobiel</w:t>
-      </w:r>
-    </w:p>
-    <w:p>
-      <w:pPr>
-        <w:pStyle w:val="Kop2"/>
-      </w:pPr>
-      <w:r>
-        <w:t xml:space="preserve">Mark van </w:t>
-      </w:r>
-      <w:proofErr w:type="spellStart"/>
-      <w:r>
-        <w:t>Dooremaal</w:t>
-      </w:r>
-      <w:proofErr w:type="spellEnd"/>
-    </w:p>
-    <w:p>
-      <w:pPr>
-        <w:pStyle w:val="Lijstalinea"/>
-        <w:numPr>
-          <w:ilvl w:val="0"/>
-          <w:numId w:val="1"/>
-        </w:numPr>
-      </w:pPr>
-      <w:r>
-        <w:t>19 jaar oud</w:t>
-      </w:r>
-    </w:p>
-    <w:p>
-      <w:pPr>
-        <w:pStyle w:val="Lijstalinea"/>
-        <w:numPr>
-          <w:ilvl w:val="0"/>
-          <w:numId w:val="1"/>
-        </w:numPr>
-      </w:pPr>
-      <w:r>
-        <w:t>Vind Java leuk om te doen</w:t>
-      </w:r>
-    </w:p>
-    <w:p>
-      <w:pPr>
-        <w:pStyle w:val="Lijstalinea"/>
-        <w:numPr>
-          <w:ilvl w:val="0"/>
-          <w:numId w:val="1"/>
-        </w:numPr>
-      </w:pPr>
-      <w:r>
-        <w:t xml:space="preserve">Test op </w:t>
-      </w:r>
-      <w:proofErr w:type="gramStart"/>
-      <w:r>
-        <w:t>PC</w:t>
-      </w:r>
-      <w:proofErr w:type="gramEnd"/>
-    </w:p>
-    <w:p>
-      <w:pPr>
-        <w:pStyle w:val="Lijstalinea"/>
-      </w:pPr>
-    </w:p>
-    <w:p>
-      <w:pPr>
-        <w:pStyle w:val="Kop1"/>
-      </w:pPr>
-      <w:r>
-        <w:t>De test</w:t>
-      </w:r>
-    </w:p>
-    <w:p>
-      <w:r>
-        <w:t xml:space="preserve">De test ging over het algemeen goed, site was goed </w:t>
-      </w:r>
-      <w:proofErr w:type="spellStart"/>
-      <w:r>
-        <w:t>responsive</w:t>
-      </w:r>
-      <w:proofErr w:type="spellEnd"/>
-      <w:r>
-        <w:t xml:space="preserve"> en de gebruikers vonden het er gebruiksvriendelijk uit zien.</w:t>
-      </w:r>
-    </w:p>
-    <w:p>
-      <w:pPr>
-        <w:pStyle w:val="Lijstalinea"/>
-        <w:numPr>
-          <w:ilvl w:val="0"/>
-          <w:numId w:val="1"/>
-        </w:numPr>
-      </w:pPr>
-      <w:r>
-        <w:t>Justin vond de site er erg mooi uit zien qua uiterlijk en vond dat het overzichtelijk was. Maar hij vond het jammer dat het niet over treinen ging.</w:t>
-      </w:r>
-    </w:p>
-    <w:p>
-      <w:pPr>
-        <w:pStyle w:val="Lijstalinea"/>
-        <w:numPr>
-          <w:ilvl w:val="0"/>
-          <w:numId w:val="1"/>
-        </w:numPr>
-      </w:pPr>
-      <w:r>
-        <w:t xml:space="preserve">Rico vond het </w:t>
-      </w:r>
-      <w:proofErr w:type="spellStart"/>
-      <w:r>
-        <w:t>admin</w:t>
-      </w:r>
-      <w:proofErr w:type="spellEnd"/>
-      <w:r>
-        <w:t xml:space="preserve"> panel zeer indrukwekkend, je kon gemakkelijk alles beheren zoals de users, artikelen en de agenda.</w:t>
-      </w:r>
-    </w:p>
-    <w:p>
-      <w:pPr>
-        <w:pStyle w:val="Lijstalinea"/>
-        <w:numPr>
-          <w:ilvl w:val="0"/>
-          <w:numId w:val="1"/>
-        </w:numPr>
-      </w:pPr>
-      <w:r>
-        <w:t>Mark vond de kleuren die gebruikt zijn er goed bij passen en is van mening dat deze site af is.</w:t>
-      </w:r>
-    </w:p>
-    <w:p>
-      <w:r>
-        <w:t xml:space="preserve">Er </w:t>
-      </w:r>
-      <w:proofErr w:type="gramStart"/>
-      <w:r>
-        <w:t>waren  ook</w:t>
-      </w:r>
-      <w:proofErr w:type="gramEnd"/>
-      <w:r>
-        <w:t xml:space="preserve"> een paar opmerkingen:</w:t>
-      </w:r>
-    </w:p>
-    <w:p>
-      <w:pPr>
-        <w:pStyle w:val="Lijstalinea"/>
-        <w:numPr>
-          <w:ilvl w:val="0"/>
-          <w:numId w:val="1"/>
-        </w:numPr>
-      </w:pPr>
-      <w:r>
-        <w:t>De zoekfunctie werkte nog niet</w:t>
-      </w:r>
-    </w:p>
-    <w:p>
-      <w:pPr>
-        <w:pStyle w:val="Lijstalinea"/>
-        <w:numPr>
-          <w:ilvl w:val="0"/>
-          <w:numId w:val="1"/>
-        </w:numPr>
-      </w:pPr>
-      <w:r>
-        <w:t>En er moesten</w:t>
+        <w:t>In</w:t>
+      </w:r>
+      <w:r>
+        <w:t>leiding</w:t>
       </w:r>
       <w:bookmarkStart w:id="0" w:name="_GoBack"/>
       <w:bookmarkEnd w:id="0"/>
-      <w:r>
-        <w:t xml:space="preserve"> meer artikelen </w:t>
+    </w:p>
+    <w:p>
+      <w:r>
+        <w:t xml:space="preserve">Met deze test wordt er gekeken of de site gebruiksvriendelijk is en of alle onderdelen aansluiten bij de doelgroep. Er wordt getest op de </w:t>
+      </w:r>
+      <w:proofErr w:type="gramStart"/>
+      <w:r>
+        <w:t>PC</w:t>
+      </w:r>
+      <w:proofErr w:type="gramEnd"/>
+      <w:r>
+        <w:t xml:space="preserve"> en de mobiel.</w:t>
+      </w:r>
+    </w:p>
+    <w:p/>
+    <w:p>
+      <w:pPr>
+        <w:pStyle w:val="Kop1"/>
+      </w:pPr>
+      <w:r>
+        <w:t>Kandidaten</w:t>
+      </w:r>
+    </w:p>
+    <w:p>
+      <w:pPr>
+        <w:pStyle w:val="Kop2"/>
+      </w:pPr>
+      <w:r>
+        <w:t>Justin van der Kruit</w:t>
+      </w:r>
+    </w:p>
+    <w:p>
+      <w:pPr>
+        <w:pStyle w:val="Lijstalinea"/>
+        <w:numPr>
+          <w:ilvl w:val="0"/>
+          <w:numId w:val="1"/>
+        </w:numPr>
+      </w:pPr>
+      <w:r>
+        <w:t>17 jaar oud</w:t>
+      </w:r>
+    </w:p>
+    <w:p>
+      <w:pPr>
+        <w:pStyle w:val="Lijstalinea"/>
+        <w:numPr>
+          <w:ilvl w:val="0"/>
+          <w:numId w:val="1"/>
+        </w:numPr>
+      </w:pPr>
+      <w:r>
+        <w:t xml:space="preserve">Justin denkt dat </w:t>
+      </w:r>
+      <w:proofErr w:type="spellStart"/>
+      <w:r>
+        <w:t>java</w:t>
+      </w:r>
+      <w:proofErr w:type="spellEnd"/>
+      <w:r>
+        <w:t xml:space="preserve"> met koffie te maken heeft.</w:t>
+      </w:r>
+    </w:p>
+    <w:p>
+      <w:pPr>
+        <w:pStyle w:val="Lijstalinea"/>
+        <w:numPr>
+          <w:ilvl w:val="0"/>
+          <w:numId w:val="1"/>
+        </w:numPr>
+      </w:pPr>
+      <w:r>
+        <w:t xml:space="preserve">Test op </w:t>
+      </w:r>
+      <w:proofErr w:type="gramStart"/>
+      <w:r>
+        <w:t>PC</w:t>
+      </w:r>
+      <w:proofErr w:type="gramEnd"/>
+    </w:p>
+    <w:p>
+      <w:pPr>
+        <w:pStyle w:val="Kop2"/>
+      </w:pPr>
+      <w:r>
+        <w:t xml:space="preserve">Rico </w:t>
+      </w:r>
+      <w:proofErr w:type="spellStart"/>
+      <w:r>
+        <w:t>Schwab</w:t>
+      </w:r>
+      <w:proofErr w:type="spellEnd"/>
+    </w:p>
+    <w:p>
+      <w:pPr>
+        <w:pStyle w:val="Lijstalinea"/>
+        <w:numPr>
+          <w:ilvl w:val="0"/>
+          <w:numId w:val="1"/>
+        </w:numPr>
+      </w:pPr>
+      <w:r>
+        <w:t>17 jaar oud</w:t>
+      </w:r>
+    </w:p>
+    <w:p>
+      <w:pPr>
+        <w:pStyle w:val="Lijstalinea"/>
+        <w:numPr>
+          <w:ilvl w:val="0"/>
+          <w:numId w:val="1"/>
+        </w:numPr>
+      </w:pPr>
+      <w:r>
+        <w:t>Vind Java niet het leukst</w:t>
+      </w:r>
+    </w:p>
+    <w:p>
+      <w:pPr>
+        <w:pStyle w:val="Lijstalinea"/>
+        <w:numPr>
+          <w:ilvl w:val="0"/>
+          <w:numId w:val="1"/>
+        </w:numPr>
+      </w:pPr>
+      <w:r>
+        <w:t>Test op mobiel</w:t>
+      </w:r>
+    </w:p>
+    <w:p>
+      <w:pPr>
+        <w:pStyle w:val="Kop2"/>
+      </w:pPr>
+      <w:r>
+        <w:t xml:space="preserve">Mark van </w:t>
+      </w:r>
+      <w:proofErr w:type="spellStart"/>
+      <w:r>
+        <w:t>Dooremaal</w:t>
+      </w:r>
+      <w:proofErr w:type="spellEnd"/>
+    </w:p>
+    <w:p>
+      <w:pPr>
+        <w:pStyle w:val="Lijstalinea"/>
+        <w:numPr>
+          <w:ilvl w:val="0"/>
+          <w:numId w:val="1"/>
+        </w:numPr>
+      </w:pPr>
+      <w:r>
+        <w:t>19 jaar oud</w:t>
+      </w:r>
+    </w:p>
+    <w:p>
+      <w:pPr>
+        <w:pStyle w:val="Lijstalinea"/>
+        <w:numPr>
+          <w:ilvl w:val="0"/>
+          <w:numId w:val="1"/>
+        </w:numPr>
+      </w:pPr>
+      <w:r>
+        <w:t>Vind Java leuk om te doen</w:t>
+      </w:r>
+    </w:p>
+    <w:p>
+      <w:pPr>
+        <w:pStyle w:val="Lijstalinea"/>
+        <w:numPr>
+          <w:ilvl w:val="0"/>
+          <w:numId w:val="1"/>
+        </w:numPr>
+      </w:pPr>
+      <w:r>
+        <w:t xml:space="preserve">Test op </w:t>
+      </w:r>
+      <w:proofErr w:type="gramStart"/>
+      <w:r>
+        <w:t>PC</w:t>
+      </w:r>
+      <w:proofErr w:type="gramEnd"/>
+    </w:p>
+    <w:p>
+      <w:pPr>
+        <w:pStyle w:val="Lijstalinea"/>
+      </w:pPr>
+    </w:p>
+    <w:p>
+      <w:pPr>
+        <w:pStyle w:val="Kop1"/>
+      </w:pPr>
+      <w:r>
+        <w:t>De test</w:t>
+      </w:r>
+    </w:p>
+    <w:p>
+      <w:r>
+        <w:t xml:space="preserve">De test ging over het algemeen goed, site was goed </w:t>
+      </w:r>
+      <w:proofErr w:type="spellStart"/>
+      <w:r>
+        <w:t>responsive</w:t>
+      </w:r>
+      <w:proofErr w:type="spellEnd"/>
+      <w:r>
+        <w:t xml:space="preserve"> en de gebruikers vonden het er gebruiksvriendelijk uit zien.</w:t>
+      </w:r>
+    </w:p>
+    <w:p>
+      <w:pPr>
+        <w:pStyle w:val="Lijstalinea"/>
+        <w:numPr>
+          <w:ilvl w:val="0"/>
+          <w:numId w:val="1"/>
+        </w:numPr>
+      </w:pPr>
+      <w:r>
+        <w:t>Justin vond de site er erg mooi uit zien qua uiterlijk en vond dat het overzichtelijk was. Maar hij vond het jammer dat het niet over treinen ging.</w:t>
+      </w:r>
+    </w:p>
+    <w:p>
+      <w:pPr>
+        <w:pStyle w:val="Lijstalinea"/>
+        <w:numPr>
+          <w:ilvl w:val="0"/>
+          <w:numId w:val="1"/>
+        </w:numPr>
+      </w:pPr>
+      <w:r>
+        <w:t xml:space="preserve">Rico vond het </w:t>
+      </w:r>
+      <w:proofErr w:type="spellStart"/>
+      <w:r>
+        <w:t>admin</w:t>
+      </w:r>
+      <w:proofErr w:type="spellEnd"/>
+      <w:r>
+        <w:t xml:space="preserve"> panel zeer indrukwekkend, je kon gemakkelijk alles beheren zoals de users, artikelen en de agenda.</w:t>
+      </w:r>
+    </w:p>
+    <w:p>
+      <w:pPr>
+        <w:pStyle w:val="Lijstalinea"/>
+        <w:numPr>
+          <w:ilvl w:val="0"/>
+          <w:numId w:val="1"/>
+        </w:numPr>
+      </w:pPr>
+      <w:r>
+        <w:t>Mark vond de kleuren die gebruikt zijn er goed bij passen en is van mening dat deze site af is.</w:t>
+      </w:r>
+    </w:p>
+    <w:p>
+      <w:r>
+        <w:t xml:space="preserve">Er </w:t>
+      </w:r>
+      <w:proofErr w:type="gramStart"/>
+      <w:r>
+        <w:t>waren  ook</w:t>
+      </w:r>
+      <w:proofErr w:type="gramEnd"/>
+      <w:r>
+        <w:t xml:space="preserve"> een paar opmerkingen:</w:t>
+      </w:r>
+    </w:p>
+    <w:p>
+      <w:pPr>
+        <w:pStyle w:val="Lijstalinea"/>
+        <w:numPr>
+          <w:ilvl w:val="0"/>
+          <w:numId w:val="1"/>
+        </w:numPr>
+      </w:pPr>
+      <w:r>
+        <w:t>De zoekfunctie werkte nog niet</w:t>
+      </w:r>
+    </w:p>
+    <w:p>
+      <w:pPr>
+        <w:pStyle w:val="Lijstalinea"/>
+        <w:numPr>
+          <w:ilvl w:val="0"/>
+          <w:numId w:val="1"/>
+        </w:numPr>
+      </w:pPr>
+      <w:r>
+        <w:t xml:space="preserve">En er moesten meer artikelen </w:t>
       </w:r>
     </w:p>
     <w:p/>
